--- a/files/ProblemSet0227.docx
+++ b/files/ProblemSet0227.docx
@@ -6,9 +6,9 @@
       <w:pPr>
         <w:pStyle w:val="Heading2"/>
       </w:pPr>
-      <w:bookmarkStart w:id="20" w:name="problem-set-228"/>
+      <w:bookmarkStart w:id="20" w:name="problem-set-227"/>
       <w:r>
-        <w:t xml:space="preserve">Problem Set 228</w:t>
+        <w:t xml:space="preserve">Problem Set 227</w:t>
       </w:r>
       <w:bookmarkEnd w:id="20"/>
     </w:p>
@@ -28,121 +28,121 @@
       </w:pPr>
       <m:oMath>
         <m:r>
+          <m:t>22</m:t>
+        </m:r>
+        <m:r>
+          <m:t>,</m:t>
+        </m:r>
+        <m:r>
+          <m:t>109</m:t>
+        </m:r>
+        <m:r>
+          <m:t>+</m:t>
+        </m:r>
+        <m:r>
+          <m:t>36</m:t>
+        </m:r>
+        <m:r>
+          <m:t>,</m:t>
+        </m:r>
+        <m:r>
+          <m:t>957</m:t>
+        </m:r>
+        <m:r>
+          <m:t>+</m:t>
+        </m:r>
+        <m:r>
+          <m:t>16</m:t>
+        </m:r>
+        <m:r>
+          <m:t>,</m:t>
+        </m:r>
+        <m:r>
+          <m:t>560</m:t>
+        </m:r>
+        <m:r>
+          <m:t>+</m:t>
+        </m:r>
+        <m:r>
+          <m:t>94</m:t>
+        </m:r>
+        <m:r>
+          <m:t>,</m:t>
+        </m:r>
+        <m:r>
+          <m:t>018</m:t>
+        </m:r>
+        <m:r>
+          <m:t>+</m:t>
+        </m:r>
+        <m:r>
+          <m:t>56</m:t>
+        </m:r>
+        <m:r>
+          <m:t>,</m:t>
+        </m:r>
+        <m:r>
+          <m:t>163</m:t>
+        </m:r>
+        <m:r>
+          <m:t>+</m:t>
+        </m:r>
+        <m:r>
+          <m:t>61</m:t>
+        </m:r>
+        <m:r>
+          <m:t>,</m:t>
+        </m:r>
+        <m:r>
+          <m:t>972</m:t>
+        </m:r>
+        <m:r>
+          <m:t>+</m:t>
+        </m:r>
+        <m:r>
+          <m:t>87</m:t>
+        </m:r>
+        <m:r>
+          <m:t>,</m:t>
+        </m:r>
+        <m:r>
+          <m:t>977</m:t>
+        </m:r>
+        <m:r>
+          <m:t>+</m:t>
+        </m:r>
+        <m:r>
           <m:t>33</m:t>
         </m:r>
         <m:r>
           <m:t>,</m:t>
         </m:r>
         <m:r>
-          <m:t>840</m:t>
-        </m:r>
-        <m:r>
-          <m:t>+</m:t>
-        </m:r>
-        <m:r>
-          <m:t>70</m:t>
-        </m:r>
-        <m:r>
-          <m:t>,</m:t>
-        </m:r>
-        <m:r>
-          <m:t>422</m:t>
-        </m:r>
-        <m:r>
-          <m:t>+</m:t>
-        </m:r>
-        <m:r>
-          <m:t>75</m:t>
-        </m:r>
-        <m:r>
-          <m:t>,</m:t>
-        </m:r>
-        <m:r>
-          <m:t>518</m:t>
-        </m:r>
-        <m:r>
-          <m:t>+</m:t>
-        </m:r>
-        <m:r>
-          <m:t>15</m:t>
-        </m:r>
-        <m:r>
-          <m:t>,</m:t>
-        </m:r>
-        <m:r>
-          <m:t>440</m:t>
-        </m:r>
-        <m:r>
-          <m:t>+</m:t>
-        </m:r>
-        <m:r>
-          <m:t>80</m:t>
-        </m:r>
-        <m:r>
-          <m:t>,</m:t>
-        </m:r>
-        <m:r>
-          <m:t>439</m:t>
-        </m:r>
-        <m:r>
-          <m:t>+</m:t>
-        </m:r>
-        <m:r>
-          <m:t>64</m:t>
-        </m:r>
-        <m:r>
-          <m:t>,</m:t>
-        </m:r>
-        <m:r>
-          <m:t>557</m:t>
-        </m:r>
-        <m:r>
-          <m:t>+</m:t>
-        </m:r>
-        <m:r>
-          <m:t>79</m:t>
-        </m:r>
-        <m:r>
-          <m:t>,</m:t>
-        </m:r>
-        <m:r>
-          <m:t>178</m:t>
-        </m:r>
-        <m:r>
-          <m:t>+</m:t>
-        </m:r>
-        <m:r>
-          <m:t>29</m:t>
-        </m:r>
-        <m:r>
-          <m:t>,</m:t>
-        </m:r>
-        <m:r>
-          <m:t>859</m:t>
-        </m:r>
-        <m:r>
-          <m:t>+</m:t>
-        </m:r>
-        <m:r>
-          <m:t>98</m:t>
-        </m:r>
-        <m:r>
-          <m:t>,</m:t>
-        </m:r>
-        <m:r>
-          <m:t>509</m:t>
-        </m:r>
-        <m:r>
-          <m:t>+</m:t>
-        </m:r>
-        <m:r>
-          <m:t>62</m:t>
-        </m:r>
-        <m:r>
-          <m:t>,</m:t>
-        </m:r>
-        <m:r>
-          <m:t>679</m:t>
+          <m:t>371</m:t>
+        </m:r>
+        <m:r>
+          <m:t>+</m:t>
+        </m:r>
+        <m:r>
+          <m:t>78</m:t>
+        </m:r>
+        <m:r>
+          <m:t>,</m:t>
+        </m:r>
+        <m:r>
+          <m:t>135</m:t>
+        </m:r>
+        <m:r>
+          <m:t>+</m:t>
+        </m:r>
+        <m:r>
+          <m:t>48</m:t>
+        </m:r>
+        <m:r>
+          <m:t>,</m:t>
+        </m:r>
+        <m:r>
+          <m:t>933</m:t>
         </m:r>
       </m:oMath>
     </w:p>
@@ -152,49 +152,109 @@
       </w:pPr>
       <m:oMath>
         <m:r>
+          <m:t>22</m:t>
+        </m:r>
+        <m:r>
+          <m:t>,</m:t>
+        </m:r>
+        <m:r>
+          <m:t>192</m:t>
+        </m:r>
+        <m:r>
+          <m:t>+</m:t>
+        </m:r>
+        <m:r>
+          <m:t>92</m:t>
+        </m:r>
+        <m:r>
+          <m:t>,</m:t>
+        </m:r>
+        <m:r>
+          <m:t>468</m:t>
+        </m:r>
+        <m:r>
+          <m:t>+</m:t>
+        </m:r>
+        <m:r>
           <m:t>88</m:t>
         </m:r>
         <m:r>
           <m:t>,</m:t>
         </m:r>
         <m:r>
-          <m:t>190</m:t>
-        </m:r>
-        <m:r>
-          <m:t>+</m:t>
-        </m:r>
-        <m:r>
-          <m:t>53</m:t>
-        </m:r>
-        <m:r>
-          <m:t>,</m:t>
-        </m:r>
-        <m:r>
-          <m:t>248</m:t>
-        </m:r>
-        <m:r>
-          <m:t>+</m:t>
-        </m:r>
-        <m:r>
-          <m:t>39</m:t>
-        </m:r>
-        <m:r>
-          <m:t>,</m:t>
-        </m:r>
-        <m:r>
-          <m:t>675</m:t>
-        </m:r>
-        <m:r>
-          <m:t>+</m:t>
-        </m:r>
-        <m:r>
-          <m:t>47</m:t>
-        </m:r>
-        <m:r>
-          <m:t>,</m:t>
-        </m:r>
-        <m:r>
-          <m:t>766</m:t>
+          <m:t>802</m:t>
+        </m:r>
+        <m:r>
+          <m:t>+</m:t>
+        </m:r>
+        <m:r>
+          <m:t>97</m:t>
+        </m:r>
+        <m:r>
+          <m:t>,</m:t>
+        </m:r>
+        <m:r>
+          <m:t>574</m:t>
+        </m:r>
+        <m:r>
+          <m:t>+</m:t>
+        </m:r>
+        <m:r>
+          <m:t>51</m:t>
+        </m:r>
+        <m:r>
+          <m:t>,</m:t>
+        </m:r>
+        <m:r>
+          <m:t>971</m:t>
+        </m:r>
+        <m:r>
+          <m:t>+</m:t>
+        </m:r>
+        <m:r>
+          <m:t>38</m:t>
+        </m:r>
+        <m:r>
+          <m:t>,</m:t>
+        </m:r>
+        <m:r>
+          <m:t>822</m:t>
+        </m:r>
+        <m:r>
+          <m:t>+</m:t>
+        </m:r>
+        <m:r>
+          <m:t>61</m:t>
+        </m:r>
+        <m:r>
+          <m:t>,</m:t>
+        </m:r>
+        <m:r>
+          <m:t>931</m:t>
+        </m:r>
+        <m:r>
+          <m:t>+</m:t>
+        </m:r>
+        <m:r>
+          <m:t>57</m:t>
+        </m:r>
+        <m:r>
+          <m:t>,</m:t>
+        </m:r>
+        <m:r>
+          <m:t>878</m:t>
+        </m:r>
+        <m:r>
+          <m:t>+</m:t>
+        </m:r>
+        <m:r>
+          <m:t>96</m:t>
+        </m:r>
+        <m:r>
+          <m:t>,</m:t>
+        </m:r>
+        <m:r>
+          <m:t>913</m:t>
         </m:r>
         <m:r>
           <m:t>+</m:t>
@@ -206,67 +266,7 @@
           <m:t>,</m:t>
         </m:r>
         <m:r>
-          <m:t>101</m:t>
-        </m:r>
-        <m:r>
-          <m:t>+</m:t>
-        </m:r>
-        <m:r>
-          <m:t>17</m:t>
-        </m:r>
-        <m:r>
-          <m:t>,</m:t>
-        </m:r>
-        <m:r>
-          <m:t>719</m:t>
-        </m:r>
-        <m:r>
-          <m:t>+</m:t>
-        </m:r>
-        <m:r>
-          <m:t>14</m:t>
-        </m:r>
-        <m:r>
-          <m:t>,</m:t>
-        </m:r>
-        <m:r>
-          <m:t>017</m:t>
-        </m:r>
-        <m:r>
-          <m:t>+</m:t>
-        </m:r>
-        <m:r>
-          <m:t>26</m:t>
-        </m:r>
-        <m:r>
-          <m:t>,</m:t>
-        </m:r>
-        <m:r>
-          <m:t>777</m:t>
-        </m:r>
-        <m:r>
-          <m:t>+</m:t>
-        </m:r>
-        <m:r>
-          <m:t>31</m:t>
-        </m:r>
-        <m:r>
-          <m:t>,</m:t>
-        </m:r>
-        <m:r>
-          <m:t>862</m:t>
-        </m:r>
-        <m:r>
-          <m:t>+</m:t>
-        </m:r>
-        <m:r>
-          <m:t>87</m:t>
-        </m:r>
-        <m:r>
-          <m:t>,</m:t>
-        </m:r>
-        <m:r>
-          <m:t>736</m:t>
+          <m:t>064</m:t>
         </m:r>
       </m:oMath>
     </w:p>
@@ -276,121 +276,121 @@
       </w:pPr>
       <m:oMath>
         <m:r>
-          <m:t>12</m:t>
-        </m:r>
-        <m:r>
-          <m:t>,</m:t>
-        </m:r>
-        <m:r>
-          <m:t>410</m:t>
-        </m:r>
-        <m:r>
-          <m:t>+</m:t>
-        </m:r>
-        <m:r>
-          <m:t>81</m:t>
-        </m:r>
-        <m:r>
-          <m:t>,</m:t>
-        </m:r>
-        <m:r>
-          <m:t>123</m:t>
-        </m:r>
-        <m:r>
-          <m:t>+</m:t>
-        </m:r>
-        <m:r>
-          <m:t>62</m:t>
-        </m:r>
-        <m:r>
-          <m:t>,</m:t>
-        </m:r>
-        <m:r>
-          <m:t>257</m:t>
-        </m:r>
-        <m:r>
-          <m:t>+</m:t>
-        </m:r>
-        <m:r>
-          <m:t>88</m:t>
-        </m:r>
-        <m:r>
-          <m:t>,</m:t>
-        </m:r>
-        <m:r>
-          <m:t>954</m:t>
+          <m:t>95</m:t>
+        </m:r>
+        <m:r>
+          <m:t>,</m:t>
+        </m:r>
+        <m:r>
+          <m:t>486</m:t>
+        </m:r>
+        <m:r>
+          <m:t>+</m:t>
+        </m:r>
+        <m:r>
+          <m:t>75</m:t>
+        </m:r>
+        <m:r>
+          <m:t>,</m:t>
+        </m:r>
+        <m:r>
+          <m:t>558</m:t>
+        </m:r>
+        <m:r>
+          <m:t>+</m:t>
+        </m:r>
+        <m:r>
+          <m:t>46</m:t>
+        </m:r>
+        <m:r>
+          <m:t>,</m:t>
+        </m:r>
+        <m:r>
+          <m:t>044</m:t>
         </m:r>
         <m:r>
           <m:t>−</m:t>
         </m:r>
         <m:r>
-          <m:t>88</m:t>
-        </m:r>
-        <m:r>
-          <m:t>,</m:t>
-        </m:r>
-        <m:r>
-          <m:t>963</m:t>
+          <m:t>97</m:t>
+        </m:r>
+        <m:r>
+          <m:t>,</m:t>
+        </m:r>
+        <m:r>
+          <m:t>483</m:t>
         </m:r>
         <m:r>
           <m:t>−</m:t>
         </m:r>
         <m:r>
-          <m:t>65</m:t>
-        </m:r>
-        <m:r>
-          <m:t>,</m:t>
-        </m:r>
-        <m:r>
-          <m:t>303</m:t>
+          <m:t>59</m:t>
+        </m:r>
+        <m:r>
+          <m:t>,</m:t>
+        </m:r>
+        <m:r>
+          <m:t>964</m:t>
+        </m:r>
+        <m:r>
+          <m:t>+</m:t>
+        </m:r>
+        <m:r>
+          <m:t>99</m:t>
+        </m:r>
+        <m:r>
+          <m:t>,</m:t>
+        </m:r>
+        <m:r>
+          <m:t>564</m:t>
         </m:r>
         <m:r>
           <m:t>−</m:t>
         </m:r>
         <m:r>
-          <m:t>26</m:t>
-        </m:r>
-        <m:r>
-          <m:t>,</m:t>
-        </m:r>
-        <m:r>
-          <m:t>365</m:t>
-        </m:r>
-        <m:r>
-          <m:t>+</m:t>
-        </m:r>
-        <m:r>
-          <m:t>50</m:t>
-        </m:r>
-        <m:r>
-          <m:t>,</m:t>
-        </m:r>
-        <m:r>
-          <m:t>682</m:t>
+          <m:t>27</m:t>
+        </m:r>
+        <m:r>
+          <m:t>,</m:t>
+        </m:r>
+        <m:r>
+          <m:t>130</m:t>
+        </m:r>
+        <m:r>
+          <m:t>+</m:t>
+        </m:r>
+        <m:r>
+          <m:t>72</m:t>
+        </m:r>
+        <m:r>
+          <m:t>,</m:t>
+        </m:r>
+        <m:r>
+          <m:t>957</m:t>
+        </m:r>
+        <m:r>
+          <m:t>+</m:t>
+        </m:r>
+        <m:r>
+          <m:t>18</m:t>
+        </m:r>
+        <m:r>
+          <m:t>,</m:t>
+        </m:r>
+        <m:r>
+          <m:t>226</m:t>
         </m:r>
         <m:r>
           <m:t>−</m:t>
         </m:r>
         <m:r>
-          <m:t>30</m:t>
-        </m:r>
-        <m:r>
-          <m:t>,</m:t>
-        </m:r>
-        <m:r>
-          <m:t>957</m:t>
-        </m:r>
-        <m:r>
-          <m:t>+</m:t>
-        </m:r>
-        <m:r>
-          <m:t>90</m:t>
-        </m:r>
-        <m:r>
-          <m:t>,</m:t>
-        </m:r>
-        <m:r>
-          <m:t>804</m:t>
+          <m:t>66</m:t>
+        </m:r>
+        <m:r>
+          <m:t>,</m:t>
+        </m:r>
+        <m:r>
+          <m:t>543</m:t>
         </m:r>
       </m:oMath>
     </w:p>
@@ -400,121 +400,121 @@
       </w:pPr>
       <m:oMath>
         <m:r>
-          <m:t>70</m:t>
-        </m:r>
-        <m:r>
-          <m:t>,</m:t>
-        </m:r>
-        <m:r>
-          <m:t>973</m:t>
-        </m:r>
-        <m:r>
-          <m:t>+</m:t>
-        </m:r>
-        <m:r>
-          <m:t>43</m:t>
-        </m:r>
-        <m:r>
-          <m:t>,</m:t>
-        </m:r>
-        <m:r>
-          <m:t>927</m:t>
-        </m:r>
-        <m:r>
-          <m:t>+</m:t>
-        </m:r>
-        <m:r>
-          <m:t>90</m:t>
-        </m:r>
-        <m:r>
-          <m:t>,</m:t>
-        </m:r>
-        <m:r>
-          <m:t>346</m:t>
-        </m:r>
-        <m:r>
-          <m:t>+</m:t>
-        </m:r>
-        <m:r>
-          <m:t>20</m:t>
-        </m:r>
-        <m:r>
-          <m:t>,</m:t>
-        </m:r>
-        <m:r>
-          <m:t>239</m:t>
-        </m:r>
-        <m:r>
-          <m:t>+</m:t>
-        </m:r>
-        <m:r>
-          <m:t>43</m:t>
-        </m:r>
-        <m:r>
-          <m:t>,</m:t>
-        </m:r>
-        <m:r>
-          <m:t>411</m:t>
-        </m:r>
-        <m:r>
-          <m:t>+</m:t>
-        </m:r>
-        <m:r>
-          <m:t>13</m:t>
-        </m:r>
-        <m:r>
-          <m:t>,</m:t>
-        </m:r>
-        <m:r>
-          <m:t>747</m:t>
-        </m:r>
-        <m:r>
-          <m:t>+</m:t>
-        </m:r>
-        <m:r>
-          <m:t>86</m:t>
-        </m:r>
-        <m:r>
-          <m:t>,</m:t>
-        </m:r>
-        <m:r>
-          <m:t>740</m:t>
-        </m:r>
-        <m:r>
-          <m:t>+</m:t>
-        </m:r>
-        <m:r>
-          <m:t>27</m:t>
-        </m:r>
-        <m:r>
-          <m:t>,</m:t>
-        </m:r>
-        <m:r>
-          <m:t>005</m:t>
-        </m:r>
-        <m:r>
-          <m:t>+</m:t>
-        </m:r>
-        <m:r>
-          <m:t>58</m:t>
-        </m:r>
-        <m:r>
-          <m:t>,</m:t>
-        </m:r>
-        <m:r>
-          <m:t>403</m:t>
-        </m:r>
-        <m:r>
-          <m:t>+</m:t>
-        </m:r>
-        <m:r>
-          <m:t>29</m:t>
-        </m:r>
-        <m:r>
-          <m:t>,</m:t>
-        </m:r>
-        <m:r>
-          <m:t>944</m:t>
+          <m:t>85</m:t>
+        </m:r>
+        <m:r>
+          <m:t>,</m:t>
+        </m:r>
+        <m:r>
+          <m:t>369</m:t>
+        </m:r>
+        <m:r>
+          <m:t>+</m:t>
+        </m:r>
+        <m:r>
+          <m:t>98</m:t>
+        </m:r>
+        <m:r>
+          <m:t>,</m:t>
+        </m:r>
+        <m:r>
+          <m:t>255</m:t>
+        </m:r>
+        <m:r>
+          <m:t>+</m:t>
+        </m:r>
+        <m:r>
+          <m:t>53</m:t>
+        </m:r>
+        <m:r>
+          <m:t>,</m:t>
+        </m:r>
+        <m:r>
+          <m:t>430</m:t>
+        </m:r>
+        <m:r>
+          <m:t>+</m:t>
+        </m:r>
+        <m:r>
+          <m:t>89</m:t>
+        </m:r>
+        <m:r>
+          <m:t>,</m:t>
+        </m:r>
+        <m:r>
+          <m:t>281</m:t>
+        </m:r>
+        <m:r>
+          <m:t>+</m:t>
+        </m:r>
+        <m:r>
+          <m:t>41</m:t>
+        </m:r>
+        <m:r>
+          <m:t>,</m:t>
+        </m:r>
+        <m:r>
+          <m:t>322</m:t>
+        </m:r>
+        <m:r>
+          <m:t>+</m:t>
+        </m:r>
+        <m:r>
+          <m:t>45</m:t>
+        </m:r>
+        <m:r>
+          <m:t>,</m:t>
+        </m:r>
+        <m:r>
+          <m:t>911</m:t>
+        </m:r>
+        <m:r>
+          <m:t>+</m:t>
+        </m:r>
+        <m:r>
+          <m:t>79</m:t>
+        </m:r>
+        <m:r>
+          <m:t>,</m:t>
+        </m:r>
+        <m:r>
+          <m:t>427</m:t>
+        </m:r>
+        <m:r>
+          <m:t>+</m:t>
+        </m:r>
+        <m:r>
+          <m:t>45</m:t>
+        </m:r>
+        <m:r>
+          <m:t>,</m:t>
+        </m:r>
+        <m:r>
+          <m:t>685</m:t>
+        </m:r>
+        <m:r>
+          <m:t>+</m:t>
+        </m:r>
+        <m:r>
+          <m:t>79</m:t>
+        </m:r>
+        <m:r>
+          <m:t>,</m:t>
+        </m:r>
+        <m:r>
+          <m:t>492</m:t>
+        </m:r>
+        <m:r>
+          <m:t>+</m:t>
+        </m:r>
+        <m:r>
+          <m:t>51</m:t>
+        </m:r>
+        <m:r>
+          <m:t>,</m:t>
+        </m:r>
+        <m:r>
+          <m:t>072</m:t>
         </m:r>
       </m:oMath>
     </w:p>
@@ -524,73 +524,109 @@
       </w:pPr>
       <m:oMath>
         <m:r>
-          <m:t>43</m:t>
-        </m:r>
-        <m:r>
-          <m:t>,</m:t>
-        </m:r>
-        <m:r>
-          <m:t>849</m:t>
-        </m:r>
-        <m:r>
-          <m:t>+</m:t>
-        </m:r>
-        <m:r>
-          <m:t>20</m:t>
-        </m:r>
-        <m:r>
-          <m:t>,</m:t>
-        </m:r>
-        <m:r>
-          <m:t>525</m:t>
-        </m:r>
-        <m:r>
-          <m:t>+</m:t>
-        </m:r>
-        <m:r>
-          <m:t>81</m:t>
-        </m:r>
-        <m:r>
-          <m:t>,</m:t>
-        </m:r>
-        <m:r>
-          <m:t>572</m:t>
+          <m:t>93</m:t>
+        </m:r>
+        <m:r>
+          <m:t>,</m:t>
+        </m:r>
+        <m:r>
+          <m:t>158</m:t>
+        </m:r>
+        <m:r>
+          <m:t>+</m:t>
+        </m:r>
+        <m:r>
+          <m:t>39</m:t>
+        </m:r>
+        <m:r>
+          <m:t>,</m:t>
+        </m:r>
+        <m:r>
+          <m:t>166</m:t>
         </m:r>
         <m:r>
           <m:t>−</m:t>
         </m:r>
         <m:r>
-          <m:t>98</m:t>
-        </m:r>
-        <m:r>
-          <m:t>,</m:t>
-        </m:r>
-        <m:r>
-          <m:t>708</m:t>
+          <m:t>26</m:t>
+        </m:r>
+        <m:r>
+          <m:t>,</m:t>
+        </m:r>
+        <m:r>
+          <m:t>806</m:t>
+        </m:r>
+        <m:r>
+          <m:t>+</m:t>
+        </m:r>
+        <m:r>
+          <m:t>33</m:t>
+        </m:r>
+        <m:r>
+          <m:t>,</m:t>
+        </m:r>
+        <m:r>
+          <m:t>045</m:t>
         </m:r>
         <m:r>
           <m:t>−</m:t>
         </m:r>
         <m:r>
-          <m:t>44</m:t>
-        </m:r>
-        <m:r>
-          <m:t>,</m:t>
-        </m:r>
-        <m:r>
-          <m:t>482</m:t>
-        </m:r>
-        <m:r>
-          <m:t>+</m:t>
-        </m:r>
-        <m:r>
-          <m:t>35</m:t>
-        </m:r>
-        <m:r>
-          <m:t>,</m:t>
-        </m:r>
-        <m:r>
-          <m:t>634</m:t>
+          <m:t>54</m:t>
+        </m:r>
+        <m:r>
+          <m:t>,</m:t>
+        </m:r>
+        <m:r>
+          <m:t>294</m:t>
+        </m:r>
+        <m:r>
+          <m:t>+</m:t>
+        </m:r>
+        <m:r>
+          <m:t>67</m:t>
+        </m:r>
+        <m:r>
+          <m:t>,</m:t>
+        </m:r>
+        <m:r>
+          <m:t>622</m:t>
+        </m:r>
+        <m:r>
+          <m:t>−</m:t>
+        </m:r>
+        <m:r>
+          <m:t>55</m:t>
+        </m:r>
+        <m:r>
+          <m:t>,</m:t>
+        </m:r>
+        <m:r>
+          <m:t>733</m:t>
+        </m:r>
+        <m:r>
+          <m:t>−</m:t>
+        </m:r>
+        <m:r>
+          <m:t>12</m:t>
+        </m:r>
+        <m:r>
+          <m:t>,</m:t>
+        </m:r>
+        <m:r>
+          <m:t>439</m:t>
+        </m:r>
+        <m:r>
+          <m:t>+</m:t>
+        </m:r>
+        <m:r>
+          <m:t>50</m:t>
+        </m:r>
+        <m:r>
+          <m:t>,</m:t>
+        </m:r>
+        <m:r>
+          <m:t>064</m:t>
         </m:r>
         <m:r>
           <m:t>+</m:t>
@@ -602,43 +638,7 @@
           <m:t>,</m:t>
         </m:r>
         <m:r>
-          <m:t>614</m:t>
-        </m:r>
-        <m:r>
-          <m:t>+</m:t>
-        </m:r>
-        <m:r>
-          <m:t>34</m:t>
-        </m:r>
-        <m:r>
-          <m:t>,</m:t>
-        </m:r>
-        <m:r>
-          <m:t>640</m:t>
-        </m:r>
-        <m:r>
-          <m:t>−</m:t>
-        </m:r>
-        <m:r>
-          <m:t>98</m:t>
-        </m:r>
-        <m:r>
-          <m:t>,</m:t>
-        </m:r>
-        <m:r>
-          <m:t>821</m:t>
-        </m:r>
-        <m:r>
-          <m:t>−</m:t>
-        </m:r>
-        <m:r>
-          <m:t>56</m:t>
-        </m:r>
-        <m:r>
-          <m:t>,</m:t>
-        </m:r>
-        <m:r>
-          <m:t>724</m:t>
+          <m:t>791</m:t>
         </m:r>
       </m:oMath>
     </w:p>
@@ -648,109 +648,61 @@
       </w:pPr>
       <m:oMath>
         <m:r>
-          <m:t>40</m:t>
-        </m:r>
-        <m:r>
-          <m:t>,</m:t>
-        </m:r>
-        <m:r>
-          <m:t>346</m:t>
-        </m:r>
-        <m:r>
-          <m:t>+</m:t>
-        </m:r>
-        <m:r>
-          <m:t>80</m:t>
-        </m:r>
-        <m:r>
-          <m:t>,</m:t>
-        </m:r>
-        <m:r>
-          <m:t>980</m:t>
-        </m:r>
-        <m:r>
-          <m:t>+</m:t>
-        </m:r>
-        <m:r>
-          <m:t>93</m:t>
-        </m:r>
-        <m:r>
-          <m:t>,</m:t>
-        </m:r>
-        <m:r>
-          <m:t>070</m:t>
-        </m:r>
-        <m:r>
-          <m:t>+</m:t>
-        </m:r>
-        <m:r>
-          <m:t>42</m:t>
-        </m:r>
-        <m:r>
-          <m:t>,</m:t>
-        </m:r>
-        <m:r>
-          <m:t>248</m:t>
-        </m:r>
-        <m:r>
-          <m:t>+</m:t>
-        </m:r>
-        <m:r>
-          <m:t>89</m:t>
-        </m:r>
-        <m:r>
-          <m:t>,</m:t>
-        </m:r>
-        <m:r>
-          <m:t>110</m:t>
-        </m:r>
-        <m:r>
-          <m:t>+</m:t>
-        </m:r>
-        <m:r>
-          <m:t>69</m:t>
-        </m:r>
-        <m:r>
-          <m:t>,</m:t>
-        </m:r>
-        <m:r>
-          <m:t>952</m:t>
-        </m:r>
-        <m:r>
-          <m:t>+</m:t>
-        </m:r>
-        <m:r>
-          <m:t>48</m:t>
-        </m:r>
-        <m:r>
-          <m:t>,</m:t>
-        </m:r>
-        <m:r>
-          <m:t>604</m:t>
-        </m:r>
-        <m:r>
-          <m:t>+</m:t>
-        </m:r>
-        <m:r>
-          <m:t>22</m:t>
-        </m:r>
-        <m:r>
-          <m:t>,</m:t>
-        </m:r>
-        <m:r>
-          <m:t>556</m:t>
-        </m:r>
-        <m:r>
-          <m:t>+</m:t>
-        </m:r>
-        <m:r>
-          <m:t>94</m:t>
-        </m:r>
-        <m:r>
-          <m:t>,</m:t>
-        </m:r>
-        <m:r>
-          <m:t>669</m:t>
+          <m:t>64</m:t>
+        </m:r>
+        <m:r>
+          <m:t>,</m:t>
+        </m:r>
+        <m:r>
+          <m:t>144</m:t>
+        </m:r>
+        <m:r>
+          <m:t>+</m:t>
+        </m:r>
+        <m:r>
+          <m:t>34</m:t>
+        </m:r>
+        <m:r>
+          <m:t>,</m:t>
+        </m:r>
+        <m:r>
+          <m:t>962</m:t>
+        </m:r>
+        <m:r>
+          <m:t>+</m:t>
+        </m:r>
+        <m:r>
+          <m:t>29</m:t>
+        </m:r>
+        <m:r>
+          <m:t>,</m:t>
+        </m:r>
+        <m:r>
+          <m:t>309</m:t>
+        </m:r>
+        <m:r>
+          <m:t>+</m:t>
+        </m:r>
+        <m:r>
+          <m:t>96</m:t>
+        </m:r>
+        <m:r>
+          <m:t>,</m:t>
+        </m:r>
+        <m:r>
+          <m:t>835</m:t>
+        </m:r>
+        <m:r>
+          <m:t>+</m:t>
+        </m:r>
+        <m:r>
+          <m:t>79</m:t>
+        </m:r>
+        <m:r>
+          <m:t>,</m:t>
+        </m:r>
+        <m:r>
+          <m:t>167</m:t>
         </m:r>
         <m:r>
           <m:t>+</m:t>
@@ -762,7 +714,55 @@
           <m:t>,</m:t>
         </m:r>
         <m:r>
-          <m:t>835</m:t>
+          <m:t>295</m:t>
+        </m:r>
+        <m:r>
+          <m:t>+</m:t>
+        </m:r>
+        <m:r>
+          <m:t>51</m:t>
+        </m:r>
+        <m:r>
+          <m:t>,</m:t>
+        </m:r>
+        <m:r>
+          <m:t>975</m:t>
+        </m:r>
+        <m:r>
+          <m:t>+</m:t>
+        </m:r>
+        <m:r>
+          <m:t>79</m:t>
+        </m:r>
+        <m:r>
+          <m:t>,</m:t>
+        </m:r>
+        <m:r>
+          <m:t>393</m:t>
+        </m:r>
+        <m:r>
+          <m:t>+</m:t>
+        </m:r>
+        <m:r>
+          <m:t>17</m:t>
+        </m:r>
+        <m:r>
+          <m:t>,</m:t>
+        </m:r>
+        <m:r>
+          <m:t>837</m:t>
+        </m:r>
+        <m:r>
+          <m:t>+</m:t>
+        </m:r>
+        <m:r>
+          <m:t>29</m:t>
+        </m:r>
+        <m:r>
+          <m:t>,</m:t>
+        </m:r>
+        <m:r>
+          <m:t>123</m:t>
         </m:r>
       </m:oMath>
     </w:p>
@@ -772,25 +772,97 @@
       </w:pPr>
       <m:oMath>
         <m:r>
-          <m:t>42</m:t>
-        </m:r>
-        <m:r>
-          <m:t>,</m:t>
-        </m:r>
-        <m:r>
-          <m:t>209</m:t>
+          <m:t>91</m:t>
+        </m:r>
+        <m:r>
+          <m:t>,</m:t>
+        </m:r>
+        <m:r>
+          <m:t>341</m:t>
         </m:r>
         <m:r>
           <m:t>−</m:t>
         </m:r>
         <m:r>
-          <m:t>22</m:t>
-        </m:r>
-        <m:r>
-          <m:t>,</m:t>
-        </m:r>
-        <m:r>
-          <m:t>229</m:t>
+          <m:t>37</m:t>
+        </m:r>
+        <m:r>
+          <m:t>,</m:t>
+        </m:r>
+        <m:r>
+          <m:t>165</m:t>
+        </m:r>
+        <m:r>
+          <m:t>+</m:t>
+        </m:r>
+        <m:r>
+          <m:t>14</m:t>
+        </m:r>
+        <m:r>
+          <m:t>,</m:t>
+        </m:r>
+        <m:r>
+          <m:t>109</m:t>
+        </m:r>
+        <m:r>
+          <m:t>+</m:t>
+        </m:r>
+        <m:r>
+          <m:t>36</m:t>
+        </m:r>
+        <m:r>
+          <m:t>,</m:t>
+        </m:r>
+        <m:r>
+          <m:t>127</m:t>
+        </m:r>
+        <m:r>
+          <m:t>+</m:t>
+        </m:r>
+        <m:r>
+          <m:t>65</m:t>
+        </m:r>
+        <m:r>
+          <m:t>,</m:t>
+        </m:r>
+        <m:r>
+          <m:t>550</m:t>
+        </m:r>
+        <m:r>
+          <m:t>−</m:t>
+        </m:r>
+        <m:r>
+          <m:t>35</m:t>
+        </m:r>
+        <m:r>
+          <m:t>,</m:t>
+        </m:r>
+        <m:r>
+          <m:t>661</m:t>
+        </m:r>
+        <m:r>
+          <m:t>−</m:t>
+        </m:r>
+        <m:r>
+          <m:t>89</m:t>
+        </m:r>
+        <m:r>
+          <m:t>,</m:t>
+        </m:r>
+        <m:r>
+          <m:t>732</m:t>
+        </m:r>
+        <m:r>
+          <m:t>−</m:t>
+        </m:r>
+        <m:r>
+          <m:t>34</m:t>
+        </m:r>
+        <m:r>
+          <m:t>,</m:t>
+        </m:r>
+        <m:r>
+          <m:t>210</m:t>
         </m:r>
         <m:r>
           <m:t>+</m:t>
@@ -802,91 +874,19 @@
           <m:t>,</m:t>
         </m:r>
         <m:r>
-          <m:t>732</m:t>
-        </m:r>
-        <m:r>
-          <m:t>+</m:t>
-        </m:r>
-        <m:r>
-          <m:t>37</m:t>
-        </m:r>
-        <m:r>
-          <m:t>,</m:t>
-        </m:r>
-        <m:r>
-          <m:t>155</m:t>
-        </m:r>
-        <m:r>
-          <m:t>−</m:t>
-        </m:r>
-        <m:r>
-          <m:t>87</m:t>
-        </m:r>
-        <m:r>
-          <m:t>,</m:t>
-        </m:r>
-        <m:r>
-          <m:t>053</m:t>
-        </m:r>
-        <m:r>
-          <m:t>+</m:t>
-        </m:r>
-        <m:r>
-          <m:t>94</m:t>
-        </m:r>
-        <m:r>
-          <m:t>,</m:t>
-        </m:r>
-        <m:r>
-          <m:t>670</m:t>
-        </m:r>
-        <m:r>
-          <m:t>−</m:t>
-        </m:r>
-        <m:r>
-          <m:t>95</m:t>
-        </m:r>
-        <m:r>
-          <m:t>,</m:t>
-        </m:r>
-        <m:r>
-          <m:t>008</m:t>
-        </m:r>
-        <m:r>
-          <m:t>+</m:t>
-        </m:r>
-        <m:r>
-          <m:t>65</m:t>
-        </m:r>
-        <m:r>
-          <m:t>,</m:t>
-        </m:r>
-        <m:r>
-          <m:t>890</m:t>
-        </m:r>
-        <m:r>
-          <m:t>+</m:t>
-        </m:r>
-        <m:r>
-          <m:t>91</m:t>
-        </m:r>
-        <m:r>
-          <m:t>,</m:t>
-        </m:r>
-        <m:r>
-          <m:t>657</m:t>
-        </m:r>
-        <m:r>
-          <m:t>−</m:t>
-        </m:r>
-        <m:r>
-          <m:t>10</m:t>
-        </m:r>
-        <m:r>
-          <m:t>,</m:t>
-        </m:r>
-        <m:r>
-          <m:t>919</m:t>
+          <m:t>783</m:t>
+        </m:r>
+        <m:r>
+          <m:t>+</m:t>
+        </m:r>
+        <m:r>
+          <m:t>49</m:t>
+        </m:r>
+        <m:r>
+          <m:t>,</m:t>
+        </m:r>
+        <m:r>
+          <m:t>256</m:t>
         </m:r>
       </m:oMath>
     </w:p>
@@ -896,61 +896,37 @@
       </w:pPr>
       <m:oMath>
         <m:r>
-          <m:t>70</m:t>
-        </m:r>
-        <m:r>
-          <m:t>,</m:t>
-        </m:r>
-        <m:r>
-          <m:t>904</m:t>
-        </m:r>
-        <m:r>
-          <m:t>+</m:t>
-        </m:r>
-        <m:r>
-          <m:t>88</m:t>
-        </m:r>
-        <m:r>
-          <m:t>,</m:t>
-        </m:r>
-        <m:r>
-          <m:t>993</m:t>
-        </m:r>
-        <m:r>
-          <m:t>+</m:t>
-        </m:r>
-        <m:r>
-          <m:t>82</m:t>
-        </m:r>
-        <m:r>
-          <m:t>,</m:t>
-        </m:r>
-        <m:r>
-          <m:t>027</m:t>
-        </m:r>
-        <m:r>
-          <m:t>+</m:t>
-        </m:r>
-        <m:r>
-          <m:t>13</m:t>
-        </m:r>
-        <m:r>
-          <m:t>,</m:t>
-        </m:r>
-        <m:r>
-          <m:t>424</m:t>
-        </m:r>
-        <m:r>
-          <m:t>+</m:t>
-        </m:r>
-        <m:r>
-          <m:t>16</m:t>
-        </m:r>
-        <m:r>
-          <m:t>,</m:t>
-        </m:r>
-        <m:r>
-          <m:t>420</m:t>
+          <m:t>20</m:t>
+        </m:r>
+        <m:r>
+          <m:t>,</m:t>
+        </m:r>
+        <m:r>
+          <m:t>942</m:t>
+        </m:r>
+        <m:r>
+          <m:t>+</m:t>
+        </m:r>
+        <m:r>
+          <m:t>39</m:t>
+        </m:r>
+        <m:r>
+          <m:t>,</m:t>
+        </m:r>
+        <m:r>
+          <m:t>373</m:t>
+        </m:r>
+        <m:r>
+          <m:t>+</m:t>
+        </m:r>
+        <m:r>
+          <m:t>73</m:t>
+        </m:r>
+        <m:r>
+          <m:t>,</m:t>
+        </m:r>
+        <m:r>
+          <m:t>354</m:t>
         </m:r>
         <m:r>
           <m:t>+</m:t>
@@ -962,55 +938,79 @@
           <m:t>,</m:t>
         </m:r>
         <m:r>
-          <m:t>435</m:t>
-        </m:r>
-        <m:r>
-          <m:t>+</m:t>
-        </m:r>
-        <m:r>
-          <m:t>66</m:t>
-        </m:r>
-        <m:r>
-          <m:t>,</m:t>
-        </m:r>
-        <m:r>
-          <m:t>537</m:t>
-        </m:r>
-        <m:r>
-          <m:t>+</m:t>
-        </m:r>
-        <m:r>
-          <m:t>85</m:t>
-        </m:r>
-        <m:r>
-          <m:t>,</m:t>
-        </m:r>
-        <m:r>
-          <m:t>496</m:t>
-        </m:r>
-        <m:r>
-          <m:t>+</m:t>
-        </m:r>
-        <m:r>
-          <m:t>95</m:t>
-        </m:r>
-        <m:r>
-          <m:t>,</m:t>
-        </m:r>
-        <m:r>
-          <m:t>292</m:t>
-        </m:r>
-        <m:r>
-          <m:t>+</m:t>
-        </m:r>
-        <m:r>
-          <m:t>85</m:t>
-        </m:r>
-        <m:r>
-          <m:t>,</m:t>
-        </m:r>
-        <m:r>
-          <m:t>788</m:t>
+          <m:t>769</m:t>
+        </m:r>
+        <m:r>
+          <m:t>+</m:t>
+        </m:r>
+        <m:r>
+          <m:t>89</m:t>
+        </m:r>
+        <m:r>
+          <m:t>,</m:t>
+        </m:r>
+        <m:r>
+          <m:t>567</m:t>
+        </m:r>
+        <m:r>
+          <m:t>+</m:t>
+        </m:r>
+        <m:r>
+          <m:t>99</m:t>
+        </m:r>
+        <m:r>
+          <m:t>,</m:t>
+        </m:r>
+        <m:r>
+          <m:t>321</m:t>
+        </m:r>
+        <m:r>
+          <m:t>+</m:t>
+        </m:r>
+        <m:r>
+          <m:t>61</m:t>
+        </m:r>
+        <m:r>
+          <m:t>,</m:t>
+        </m:r>
+        <m:r>
+          <m:t>963</m:t>
+        </m:r>
+        <m:r>
+          <m:t>+</m:t>
+        </m:r>
+        <m:r>
+          <m:t>62</m:t>
+        </m:r>
+        <m:r>
+          <m:t>,</m:t>
+        </m:r>
+        <m:r>
+          <m:t>413</m:t>
+        </m:r>
+        <m:r>
+          <m:t>+</m:t>
+        </m:r>
+        <m:r>
+          <m:t>48</m:t>
+        </m:r>
+        <m:r>
+          <m:t>,</m:t>
+        </m:r>
+        <m:r>
+          <m:t>122</m:t>
+        </m:r>
+        <m:r>
+          <m:t>+</m:t>
+        </m:r>
+        <m:r>
+          <m:t>31</m:t>
+        </m:r>
+        <m:r>
+          <m:t>,</m:t>
+        </m:r>
+        <m:r>
+          <m:t>448</m:t>
         </m:r>
       </m:oMath>
     </w:p>
@@ -1020,121 +1020,121 @@
       </w:pPr>
       <m:oMath>
         <m:r>
-          <m:t>61</m:t>
-        </m:r>
-        <m:r>
-          <m:t>,</m:t>
-        </m:r>
-        <m:r>
-          <m:t>665</m:t>
-        </m:r>
-        <m:r>
-          <m:t>+</m:t>
-        </m:r>
-        <m:r>
-          <m:t>40</m:t>
-        </m:r>
-        <m:r>
-          <m:t>,</m:t>
-        </m:r>
-        <m:r>
-          <m:t>099</m:t>
+          <m:t>56</m:t>
+        </m:r>
+        <m:r>
+          <m:t>,</m:t>
+        </m:r>
+        <m:r>
+          <m:t>952</m:t>
+        </m:r>
+        <m:r>
+          <m:t>+</m:t>
+        </m:r>
+        <m:r>
+          <m:t>79</m:t>
+        </m:r>
+        <m:r>
+          <m:t>,</m:t>
+        </m:r>
+        <m:r>
+          <m:t>809</m:t>
         </m:r>
         <m:r>
           <m:t>−</m:t>
         </m:r>
         <m:r>
-          <m:t>19</m:t>
-        </m:r>
-        <m:r>
-          <m:t>,</m:t>
-        </m:r>
-        <m:r>
-          <m:t>783</m:t>
+          <m:t>26</m:t>
+        </m:r>
+        <m:r>
+          <m:t>,</m:t>
+        </m:r>
+        <m:r>
+          <m:t>090</m:t>
+        </m:r>
+        <m:r>
+          <m:t>+</m:t>
+        </m:r>
+        <m:r>
+          <m:t>69</m:t>
+        </m:r>
+        <m:r>
+          <m:t>,</m:t>
+        </m:r>
+        <m:r>
+          <m:t>759</m:t>
+        </m:r>
+        <m:r>
+          <m:t>+</m:t>
+        </m:r>
+        <m:r>
+          <m:t>38</m:t>
+        </m:r>
+        <m:r>
+          <m:t>,</m:t>
+        </m:r>
+        <m:r>
+          <m:t>575</m:t>
+        </m:r>
+        <m:r>
+          <m:t>+</m:t>
+        </m:r>
+        <m:r>
+          <m:t>17</m:t>
+        </m:r>
+        <m:r>
+          <m:t>,</m:t>
+        </m:r>
+        <m:r>
+          <m:t>576</m:t>
         </m:r>
         <m:r>
           <m:t>−</m:t>
         </m:r>
         <m:r>
-          <m:t>60</m:t>
-        </m:r>
-        <m:r>
-          <m:t>,</m:t>
-        </m:r>
-        <m:r>
-          <m:t>678</m:t>
-        </m:r>
-        <m:r>
-          <m:t>+</m:t>
-        </m:r>
-        <m:r>
-          <m:t>83</m:t>
-        </m:r>
-        <m:r>
-          <m:t>,</m:t>
-        </m:r>
-        <m:r>
-          <m:t>094</m:t>
-        </m:r>
-        <m:r>
-          <m:t>+</m:t>
-        </m:r>
-        <m:r>
-          <m:t>59</m:t>
-        </m:r>
-        <m:r>
-          <m:t>,</m:t>
-        </m:r>
-        <m:r>
-          <m:t>411</m:t>
+          <m:t>30</m:t>
+        </m:r>
+        <m:r>
+          <m:t>,</m:t>
+        </m:r>
+        <m:r>
+          <m:t>599</m:t>
+        </m:r>
+        <m:r>
+          <m:t>+</m:t>
+        </m:r>
+        <m:r>
+          <m:t>25</m:t>
+        </m:r>
+        <m:r>
+          <m:t>,</m:t>
+        </m:r>
+        <m:r>
+          <m:t>251</m:t>
         </m:r>
         <m:r>
           <m:t>−</m:t>
         </m:r>
         <m:r>
-          <m:t>20</m:t>
-        </m:r>
-        <m:r>
-          <m:t>,</m:t>
-        </m:r>
-        <m:r>
-          <m:t>688</m:t>
-        </m:r>
-        <m:r>
-          <m:t>+</m:t>
-        </m:r>
-        <m:r>
-          <m:t>52</m:t>
-        </m:r>
-        <m:r>
-          <m:t>,</m:t>
-        </m:r>
-        <m:r>
-          <m:t>543</m:t>
-        </m:r>
-        <m:r>
-          <m:t>+</m:t>
-        </m:r>
-        <m:r>
-          <m:t>28</m:t>
-        </m:r>
-        <m:r>
-          <m:t>,</m:t>
-        </m:r>
-        <m:r>
-          <m:t>642</m:t>
+          <m:t>66</m:t>
+        </m:r>
+        <m:r>
+          <m:t>,</m:t>
+        </m:r>
+        <m:r>
+          <m:t>524</m:t>
         </m:r>
         <m:r>
           <m:t>−</m:t>
         </m:r>
         <m:r>
-          <m:t>70</m:t>
-        </m:r>
-        <m:r>
-          <m:t>,</m:t>
-        </m:r>
-        <m:r>
-          <m:t>035</m:t>
+          <m:t>85</m:t>
+        </m:r>
+        <m:r>
+          <m:t>,</m:t>
+        </m:r>
+        <m:r>
+          <m:t>584</m:t>
         </m:r>
       </m:oMath>
     </w:p>
@@ -1144,121 +1144,121 @@
       </w:pPr>
       <m:oMath>
         <m:r>
+          <m:t>58</m:t>
+        </m:r>
+        <m:r>
+          <m:t>,</m:t>
+        </m:r>
+        <m:r>
+          <m:t>537</m:t>
+        </m:r>
+        <m:r>
+          <m:t>+</m:t>
+        </m:r>
+        <m:r>
+          <m:t>42</m:t>
+        </m:r>
+        <m:r>
+          <m:t>,</m:t>
+        </m:r>
+        <m:r>
+          <m:t>420</m:t>
+        </m:r>
+        <m:r>
+          <m:t>+</m:t>
+        </m:r>
+        <m:r>
+          <m:t>19</m:t>
+        </m:r>
+        <m:r>
+          <m:t>,</m:t>
+        </m:r>
+        <m:r>
+          <m:t>781</m:t>
+        </m:r>
+        <m:r>
+          <m:t>+</m:t>
+        </m:r>
+        <m:r>
+          <m:t>34</m:t>
+        </m:r>
+        <m:r>
+          <m:t>,</m:t>
+        </m:r>
+        <m:r>
+          <m:t>268</m:t>
+        </m:r>
+        <m:r>
+          <m:t>+</m:t>
+        </m:r>
+        <m:r>
+          <m:t>23</m:t>
+        </m:r>
+        <m:r>
+          <m:t>,</m:t>
+        </m:r>
+        <m:r>
+          <m:t>104</m:t>
+        </m:r>
+        <m:r>
+          <m:t>+</m:t>
+        </m:r>
+        <m:r>
           <m:t>51</m:t>
         </m:r>
         <m:r>
           <m:t>,</m:t>
         </m:r>
         <m:r>
-          <m:t>420</m:t>
-        </m:r>
-        <m:r>
-          <m:t>+</m:t>
-        </m:r>
-        <m:r>
-          <m:t>97</m:t>
-        </m:r>
-        <m:r>
-          <m:t>,</m:t>
-        </m:r>
-        <m:r>
-          <m:t>715</m:t>
-        </m:r>
-        <m:r>
-          <m:t>+</m:t>
-        </m:r>
-        <m:r>
-          <m:t>68</m:t>
-        </m:r>
-        <m:r>
-          <m:t>,</m:t>
-        </m:r>
-        <m:r>
-          <m:t>124</m:t>
-        </m:r>
-        <m:r>
-          <m:t>+</m:t>
-        </m:r>
-        <m:r>
-          <m:t>50</m:t>
-        </m:r>
-        <m:r>
-          <m:t>,</m:t>
-        </m:r>
-        <m:r>
-          <m:t>856</m:t>
-        </m:r>
-        <m:r>
-          <m:t>+</m:t>
-        </m:r>
-        <m:r>
-          <m:t>33</m:t>
-        </m:r>
-        <m:r>
-          <m:t>,</m:t>
-        </m:r>
-        <m:r>
-          <m:t>167</m:t>
-        </m:r>
-        <m:r>
-          <m:t>+</m:t>
-        </m:r>
-        <m:r>
-          <m:t>30</m:t>
-        </m:r>
-        <m:r>
-          <m:t>,</m:t>
-        </m:r>
-        <m:r>
-          <m:t>431</m:t>
-        </m:r>
-        <m:r>
-          <m:t>+</m:t>
-        </m:r>
-        <m:r>
-          <m:t>77</m:t>
-        </m:r>
-        <m:r>
-          <m:t>,</m:t>
-        </m:r>
-        <m:r>
-          <m:t>053</m:t>
-        </m:r>
-        <m:r>
-          <m:t>+</m:t>
-        </m:r>
-        <m:r>
-          <m:t>16</m:t>
-        </m:r>
-        <m:r>
-          <m:t>,</m:t>
-        </m:r>
-        <m:r>
-          <m:t>894</m:t>
-        </m:r>
-        <m:r>
-          <m:t>+</m:t>
-        </m:r>
-        <m:r>
-          <m:t>48</m:t>
-        </m:r>
-        <m:r>
-          <m:t>,</m:t>
-        </m:r>
-        <m:r>
-          <m:t>631</m:t>
-        </m:r>
-        <m:r>
-          <m:t>+</m:t>
-        </m:r>
-        <m:r>
-          <m:t>50</m:t>
-        </m:r>
-        <m:r>
-          <m:t>,</m:t>
-        </m:r>
-        <m:r>
-          <m:t>575</m:t>
+          <m:t>073</m:t>
+        </m:r>
+        <m:r>
+          <m:t>+</m:t>
+        </m:r>
+        <m:r>
+          <m:t>84</m:t>
+        </m:r>
+        <m:r>
+          <m:t>,</m:t>
+        </m:r>
+        <m:r>
+          <m:t>546</m:t>
+        </m:r>
+        <m:r>
+          <m:t>+</m:t>
+        </m:r>
+        <m:r>
+          <m:t>15</m:t>
+        </m:r>
+        <m:r>
+          <m:t>,</m:t>
+        </m:r>
+        <m:r>
+          <m:t>347</m:t>
+        </m:r>
+        <m:r>
+          <m:t>+</m:t>
+        </m:r>
+        <m:r>
+          <m:t>70</m:t>
+        </m:r>
+        <m:r>
+          <m:t>,</m:t>
+        </m:r>
+        <m:r>
+          <m:t>469</m:t>
+        </m:r>
+        <m:r>
+          <m:t>+</m:t>
+        </m:r>
+        <m:r>
+          <m:t>80</m:t>
+        </m:r>
+        <m:r>
+          <m:t>,</m:t>
+        </m:r>
+        <m:r>
+          <m:t>127</m:t>
         </m:r>
       </m:oMath>
     </w:p>
@@ -1327,44 +1327,44 @@
             </w:pPr>
             <m:oMath>
               <m:r>
-                <m:t>3</m:t>
-              </m:r>
-              <m:r>
-                <m:t>,</m:t>
-              </m:r>
-              <m:r>
-                <m:t>727</m:t>
+                <m:t>5</m:t>
+              </m:r>
+              <m:r>
+                <m:t>,</m:t>
+              </m:r>
+              <m:r>
+                <m:t>611</m:t>
               </m:r>
               <m:r>
                 <m:t>⋅</m:t>
               </m:r>
               <m:r>
-                <m:t>749</m:t>
-              </m:r>
-            </m:oMath>
-          </w:p>
-        </w:tc>
-        <w:tc>
-          <w:p>
-            <w:pPr>
-              <w:pStyle w:val="Compact"/>
-              <w:jc w:val="left"/>
-            </w:pPr>
-            <m:oMath>
-              <m:r>
-                <m:t>841</m:t>
-              </m:r>
-              <m:r>
-                <m:t>,</m:t>
-              </m:r>
-              <m:r>
-                <m:t>634</m:t>
+                <m:t>719</m:t>
+              </m:r>
+            </m:oMath>
+          </w:p>
+        </w:tc>
+        <w:tc>
+          <w:p>
+            <w:pPr>
+              <w:pStyle w:val="Compact"/>
+              <w:jc w:val="left"/>
+            </w:pPr>
+            <m:oMath>
+              <m:r>
+                <m:t>302</m:t>
+              </m:r>
+              <m:r>
+                <m:t>,</m:t>
+              </m:r>
+              <m:r>
+                <m:t>181</m:t>
               </m:r>
               <m:r>
                 <m:t>÷</m:t>
               </m:r>
               <m:r>
-                <m:t>471</m:t>
+                <m:t>945</m:t>
               </m:r>
             </m:oMath>
           </w:p>
@@ -1379,44 +1379,44 @@
             </w:pPr>
             <m:oMath>
               <m:r>
-                <m:t>2</m:t>
-              </m:r>
-              <m:r>
-                <m:t>,</m:t>
-              </m:r>
-              <m:r>
-                <m:t>076</m:t>
+                <m:t>4</m:t>
+              </m:r>
+              <m:r>
+                <m:t>,</m:t>
+              </m:r>
+              <m:r>
+                <m:t>408</m:t>
               </m:r>
               <m:r>
                 <m:t>⋅</m:t>
               </m:r>
               <m:r>
-                <m:t>623</m:t>
-              </m:r>
-            </m:oMath>
-          </w:p>
-        </w:tc>
-        <w:tc>
-          <w:p>
-            <w:pPr>
-              <w:pStyle w:val="Compact"/>
-              <w:jc w:val="left"/>
-            </w:pPr>
-            <m:oMath>
-              <m:r>
-                <m:t>83</m:t>
-              </m:r>
-              <m:r>
-                <m:t>,</m:t>
-              </m:r>
-              <m:r>
-                <m:t>782</m:t>
+                <m:t>253</m:t>
+              </m:r>
+            </m:oMath>
+          </w:p>
+        </w:tc>
+        <w:tc>
+          <w:p>
+            <w:pPr>
+              <w:pStyle w:val="Compact"/>
+              <w:jc w:val="left"/>
+            </w:pPr>
+            <m:oMath>
+              <m:r>
+                <m:t>10</m:t>
+              </m:r>
+              <m:r>
+                <m:t>,</m:t>
+              </m:r>
+              <m:r>
+                <m:t>308</m:t>
               </m:r>
               <m:r>
                 <m:t>÷</m:t>
               </m:r>
               <m:r>
-                <m:t>78</m:t>
+                <m:t>637</m:t>
               </m:r>
             </m:oMath>
           </w:p>
@@ -1431,44 +1431,44 @@
             </w:pPr>
             <m:oMath>
               <m:r>
-                <m:t>6</m:t>
-              </m:r>
-              <m:r>
-                <m:t>,</m:t>
-              </m:r>
-              <m:r>
-                <m:t>281</m:t>
+                <m:t>7</m:t>
+              </m:r>
+              <m:r>
+                <m:t>,</m:t>
+              </m:r>
+              <m:r>
+                <m:t>873</m:t>
               </m:r>
               <m:r>
                 <m:t>⋅</m:t>
               </m:r>
               <m:r>
-                <m:t>249</m:t>
-              </m:r>
-            </m:oMath>
-          </w:p>
-        </w:tc>
-        <w:tc>
-          <w:p>
-            <w:pPr>
-              <w:pStyle w:val="Compact"/>
-              <w:jc w:val="left"/>
-            </w:pPr>
-            <m:oMath>
-              <m:r>
-                <m:t>959</m:t>
-              </m:r>
-              <m:r>
-                <m:t>,</m:t>
-              </m:r>
-              <m:r>
-                <m:t>861</m:t>
+                <m:t>158</m:t>
+              </m:r>
+            </m:oMath>
+          </w:p>
+        </w:tc>
+        <w:tc>
+          <w:p>
+            <w:pPr>
+              <w:pStyle w:val="Compact"/>
+              <w:jc w:val="left"/>
+            </w:pPr>
+            <m:oMath>
+              <m:r>
+                <m:t>37</m:t>
+              </m:r>
+              <m:r>
+                <m:t>,</m:t>
+              </m:r>
+              <m:r>
+                <m:t>069</m:t>
               </m:r>
               <m:r>
                 <m:t>÷</m:t>
               </m:r>
               <m:r>
-                <m:t>737</m:t>
+                <m:t>435</m:t>
               </m:r>
             </m:oMath>
           </w:p>
@@ -1483,44 +1483,44 @@
             </w:pPr>
             <m:oMath>
               <m:r>
-                <m:t>7</m:t>
-              </m:r>
-              <m:r>
-                <m:t>,</m:t>
-              </m:r>
-              <m:r>
-                <m:t>092</m:t>
+                <m:t>4</m:t>
+              </m:r>
+              <m:r>
+                <m:t>,</m:t>
+              </m:r>
+              <m:r>
+                <m:t>738</m:t>
               </m:r>
               <m:r>
                 <m:t>⋅</m:t>
               </m:r>
               <m:r>
-                <m:t>545</m:t>
-              </m:r>
-            </m:oMath>
-          </w:p>
-        </w:tc>
-        <w:tc>
-          <w:p>
-            <w:pPr>
-              <w:pStyle w:val="Compact"/>
-              <w:jc w:val="left"/>
-            </w:pPr>
-            <m:oMath>
-              <m:r>
-                <m:t>780</m:t>
-              </m:r>
-              <m:r>
-                <m:t>,</m:t>
-              </m:r>
-              <m:r>
-                <m:t>586</m:t>
+                <m:t>473</m:t>
+              </m:r>
+            </m:oMath>
+          </w:p>
+        </w:tc>
+        <w:tc>
+          <w:p>
+            <w:pPr>
+              <w:pStyle w:val="Compact"/>
+              <w:jc w:val="left"/>
+            </w:pPr>
+            <m:oMath>
+              <m:r>
+                <m:t>403</m:t>
+              </m:r>
+              <m:r>
+                <m:t>,</m:t>
+              </m:r>
+              <m:r>
+                <m:t>309</m:t>
               </m:r>
               <m:r>
                 <m:t>÷</m:t>
               </m:r>
               <m:r>
-                <m:t>457</m:t>
+                <m:t>960</m:t>
               </m:r>
             </m:oMath>
           </w:p>
@@ -1535,44 +1535,44 @@
             </w:pPr>
             <m:oMath>
               <m:r>
-                <m:t>1</m:t>
-              </m:r>
-              <m:r>
-                <m:t>,</m:t>
-              </m:r>
-              <m:r>
-                <m:t>133</m:t>
+                <m:t>3</m:t>
+              </m:r>
+              <m:r>
+                <m:t>,</m:t>
+              </m:r>
+              <m:r>
+                <m:t>268</m:t>
               </m:r>
               <m:r>
                 <m:t>⋅</m:t>
               </m:r>
               <m:r>
-                <m:t>423</m:t>
-              </m:r>
-            </m:oMath>
-          </w:p>
-        </w:tc>
-        <w:tc>
-          <w:p>
-            <w:pPr>
-              <w:pStyle w:val="Compact"/>
-              <w:jc w:val="left"/>
-            </w:pPr>
-            <m:oMath>
-              <m:r>
-                <m:t>75</m:t>
-              </m:r>
-              <m:r>
-                <m:t>,</m:t>
-              </m:r>
-              <m:r>
-                <m:t>016</m:t>
+                <m:t>726</m:t>
+              </m:r>
+            </m:oMath>
+          </w:p>
+        </w:tc>
+        <w:tc>
+          <w:p>
+            <w:pPr>
+              <w:pStyle w:val="Compact"/>
+              <w:jc w:val="left"/>
+            </w:pPr>
+            <m:oMath>
+              <m:r>
+                <m:t>542</m:t>
+              </m:r>
+              <m:r>
+                <m:t>,</m:t>
+              </m:r>
+              <m:r>
+                <m:t>440</m:t>
               </m:r>
               <m:r>
                 <m:t>÷</m:t>
               </m:r>
               <m:r>
-                <m:t>108</m:t>
+                <m:t>271</m:t>
               </m:r>
             </m:oMath>
           </w:p>
@@ -1587,44 +1587,44 @@
             </w:pPr>
             <m:oMath>
               <m:r>
-                <m:t>9</m:t>
-              </m:r>
-              <m:r>
-                <m:t>,</m:t>
-              </m:r>
-              <m:r>
-                <m:t>911</m:t>
+                <m:t>2</m:t>
+              </m:r>
+              <m:r>
+                <m:t>,</m:t>
+              </m:r>
+              <m:r>
+                <m:t>553</m:t>
               </m:r>
               <m:r>
                 <m:t>⋅</m:t>
               </m:r>
               <m:r>
-                <m:t>119</m:t>
-              </m:r>
-            </m:oMath>
-          </w:p>
-        </w:tc>
-        <w:tc>
-          <w:p>
-            <w:pPr>
-              <w:pStyle w:val="Compact"/>
-              <w:jc w:val="left"/>
-            </w:pPr>
-            <m:oMath>
-              <m:r>
-                <m:t>612</m:t>
-              </m:r>
-              <m:r>
-                <m:t>,</m:t>
-              </m:r>
-              <m:r>
-                <m:t>192</m:t>
+                <m:t>500</m:t>
+              </m:r>
+            </m:oMath>
+          </w:p>
+        </w:tc>
+        <w:tc>
+          <w:p>
+            <w:pPr>
+              <w:pStyle w:val="Compact"/>
+              <w:jc w:val="left"/>
+            </w:pPr>
+            <m:oMath>
+              <m:r>
+                <m:t>549</m:t>
+              </m:r>
+              <m:r>
+                <m:t>,</m:t>
+              </m:r>
+              <m:r>
+                <m:t>468</m:t>
               </m:r>
               <m:r>
                 <m:t>÷</m:t>
               </m:r>
               <m:r>
-                <m:t>334</m:t>
+                <m:t>429</m:t>
               </m:r>
             </m:oMath>
           </w:p>
@@ -1639,44 +1639,44 @@
             </w:pPr>
             <m:oMath>
               <m:r>
-                <m:t>8</m:t>
-              </m:r>
-              <m:r>
-                <m:t>,</m:t>
-              </m:r>
-              <m:r>
-                <m:t>127</m:t>
+                <m:t>1</m:t>
+              </m:r>
+              <m:r>
+                <m:t>,</m:t>
+              </m:r>
+              <m:r>
+                <m:t>966</m:t>
               </m:r>
               <m:r>
                 <m:t>⋅</m:t>
               </m:r>
               <m:r>
-                <m:t>774</m:t>
-              </m:r>
-            </m:oMath>
-          </w:p>
-        </w:tc>
-        <w:tc>
-          <w:p>
-            <w:pPr>
-              <w:pStyle w:val="Compact"/>
-              <w:jc w:val="left"/>
-            </w:pPr>
-            <m:oMath>
-              <m:r>
-                <m:t>192</m:t>
-              </m:r>
-              <m:r>
-                <m:t>,</m:t>
-              </m:r>
-              <m:r>
-                <m:t>568</m:t>
+                <m:t>615</m:t>
+              </m:r>
+            </m:oMath>
+          </w:p>
+        </w:tc>
+        <w:tc>
+          <w:p>
+            <w:pPr>
+              <w:pStyle w:val="Compact"/>
+              <w:jc w:val="left"/>
+            </w:pPr>
+            <m:oMath>
+              <m:r>
+                <m:t>998</m:t>
+              </m:r>
+              <m:r>
+                <m:t>,</m:t>
+              </m:r>
+              <m:r>
+                <m:t>647</m:t>
               </m:r>
               <m:r>
                 <m:t>÷</m:t>
               </m:r>
               <m:r>
-                <m:t>318</m:t>
+                <m:t>794</m:t>
               </m:r>
             </m:oMath>
           </w:p>
@@ -1691,19 +1691,19 @@
             </w:pPr>
             <m:oMath>
               <m:r>
-                <m:t>8</m:t>
-              </m:r>
-              <m:r>
-                <m:t>,</m:t>
-              </m:r>
-              <m:r>
-                <m:t>382</m:t>
+                <m:t>4</m:t>
+              </m:r>
+              <m:r>
+                <m:t>,</m:t>
+              </m:r>
+              <m:r>
+                <m:t>705</m:t>
               </m:r>
               <m:r>
                 <m:t>⋅</m:t>
               </m:r>
               <m:r>
-                <m:t>946</m:t>
+                <m:t>204</m:t>
               </m:r>
             </m:oMath>
           </w:p>
@@ -1722,13 +1722,13 @@
                 <m:t>,</m:t>
               </m:r>
               <m:r>
-                <m:t>330</m:t>
+                <m:t>776</m:t>
               </m:r>
               <m:r>
                 <m:t>÷</m:t>
               </m:r>
               <m:r>
-                <m:t>751</m:t>
+                <m:t>649</m:t>
               </m:r>
             </m:oMath>
           </w:p>
@@ -1743,44 +1743,44 @@
             </w:pPr>
             <m:oMath>
               <m:r>
-                <m:t>4</m:t>
-              </m:r>
-              <m:r>
-                <m:t>,</m:t>
-              </m:r>
-              <m:r>
-                <m:t>074</m:t>
+                <m:t>7</m:t>
+              </m:r>
+              <m:r>
+                <m:t>,</m:t>
+              </m:r>
+              <m:r>
+                <m:t>256</m:t>
               </m:r>
               <m:r>
                 <m:t>⋅</m:t>
               </m:r>
               <m:r>
-                <m:t>638</m:t>
-              </m:r>
-            </m:oMath>
-          </w:p>
-        </w:tc>
-        <w:tc>
-          <w:p>
-            <w:pPr>
-              <w:pStyle w:val="Compact"/>
-              <w:jc w:val="left"/>
-            </w:pPr>
-            <m:oMath>
-              <m:r>
-                <m:t>196</m:t>
-              </m:r>
-              <m:r>
-                <m:t>,</m:t>
-              </m:r>
-              <m:r>
-                <m:t>137</m:t>
+                <m:t>399</m:t>
+              </m:r>
+            </m:oMath>
+          </w:p>
+        </w:tc>
+        <w:tc>
+          <w:p>
+            <w:pPr>
+              <w:pStyle w:val="Compact"/>
+              <w:jc w:val="left"/>
+            </w:pPr>
+            <m:oMath>
+              <m:r>
+                <m:t>629</m:t>
+              </m:r>
+              <m:r>
+                <m:t>,</m:t>
+              </m:r>
+              <m:r>
+                <m:t>292</m:t>
               </m:r>
               <m:r>
                 <m:t>÷</m:t>
               </m:r>
               <m:r>
-                <m:t>274</m:t>
+                <m:t>552</m:t>
               </m:r>
             </m:oMath>
           </w:p>
@@ -1795,44 +1795,44 @@
             </w:pPr>
             <m:oMath>
               <m:r>
-                <m:t>95</m:t>
-              </m:r>
-              <m:r>
-                <m:t>,</m:t>
-              </m:r>
-              <m:r>
-                <m:t>042</m:t>
+                <m:t>3</m:t>
+              </m:r>
+              <m:r>
+                <m:t>,</m:t>
+              </m:r>
+              <m:r>
+                <m:t>351</m:t>
               </m:r>
               <m:r>
                 <m:t>⋅</m:t>
               </m:r>
               <m:r>
-                <m:t>54</m:t>
-              </m:r>
-            </m:oMath>
-          </w:p>
-        </w:tc>
-        <w:tc>
-          <w:p>
-            <w:pPr>
-              <w:pStyle w:val="Compact"/>
-              <w:jc w:val="left"/>
-            </w:pPr>
-            <m:oMath>
-              <m:r>
-                <m:t>638</m:t>
-              </m:r>
-              <m:r>
-                <m:t>,</m:t>
-              </m:r>
-              <m:r>
-                <m:t>070</m:t>
+                <m:t>773</m:t>
+              </m:r>
+            </m:oMath>
+          </w:p>
+        </w:tc>
+        <w:tc>
+          <w:p>
+            <w:pPr>
+              <w:pStyle w:val="Compact"/>
+              <w:jc w:val="left"/>
+            </w:pPr>
+            <m:oMath>
+              <m:r>
+                <m:t>27</m:t>
+              </m:r>
+              <m:r>
+                <m:t>,</m:t>
+              </m:r>
+              <m:r>
+                <m:t>067</m:t>
               </m:r>
               <m:r>
                 <m:t>÷</m:t>
               </m:r>
               <m:r>
-                <m:t>866</m:t>
+                <m:t>68</m:t>
               </m:r>
             </m:oMath>
           </w:p>
@@ -1853,44 +1853,38 @@
                 <m:t>,</m:t>
               </m:r>
               <m:r>
-                <m:t>843</m:t>
+                <m:t>483</m:t>
               </m:r>
               <m:r>
                 <m:t>⋅</m:t>
               </m:r>
               <m:r>
-                <m:t>371</m:t>
-              </m:r>
-            </m:oMath>
-          </w:p>
-        </w:tc>
-        <w:tc>
-          <w:p>
-            <w:pPr>
-              <w:pStyle w:val="Compact"/>
-              <w:jc w:val="left"/>
-            </w:pPr>
-            <m:oMath>
-              <m:r>
-                <m:t>813</m:t>
-              </m:r>
-              <m:r>
-                <m:t>,</m:t>
-              </m:r>
-              <m:r>
-                <m:t>694</m:t>
+                <m:t>383</m:t>
+              </m:r>
+            </m:oMath>
+          </w:p>
+        </w:tc>
+        <w:tc>
+          <w:p>
+            <w:pPr>
+              <w:pStyle w:val="Compact"/>
+              <w:jc w:val="left"/>
+            </w:pPr>
+            <m:oMath>
+              <m:r>
+                <m:t>341</m:t>
+              </m:r>
+              <m:r>
+                <m:t>,</m:t>
+              </m:r>
+              <m:r>
+                <m:t>330</m:t>
               </m:r>
               <m:r>
                 <m:t>÷</m:t>
               </m:r>
               <m:r>
-                <m:t>7</m:t>
-              </m:r>
-              <m:r>
-                <m:t>,</m:t>
-              </m:r>
-              <m:r>
-                <m:t>542</m:t>
+                <m:t>957</m:t>
               </m:r>
             </m:oMath>
           </w:p>
@@ -1905,44 +1899,44 @@
             </w:pPr>
             <m:oMath>
               <m:r>
-                <m:t>8</m:t>
-              </m:r>
-              <m:r>
-                <m:t>,</m:t>
-              </m:r>
-              <m:r>
-                <m:t>142</m:t>
+                <m:t>7</m:t>
+              </m:r>
+              <m:r>
+                <m:t>,</m:t>
+              </m:r>
+              <m:r>
+                <m:t>590</m:t>
               </m:r>
               <m:r>
                 <m:t>⋅</m:t>
               </m:r>
               <m:r>
-                <m:t>997</m:t>
-              </m:r>
-            </m:oMath>
-          </w:p>
-        </w:tc>
-        <w:tc>
-          <w:p>
-            <w:pPr>
-              <w:pStyle w:val="Compact"/>
-              <w:jc w:val="left"/>
-            </w:pPr>
-            <m:oMath>
-              <m:r>
-                <m:t>607</m:t>
-              </m:r>
-              <m:r>
-                <m:t>,</m:t>
-              </m:r>
-              <m:r>
-                <m:t>810</m:t>
+                <m:t>237</m:t>
+              </m:r>
+            </m:oMath>
+          </w:p>
+        </w:tc>
+        <w:tc>
+          <w:p>
+            <w:pPr>
+              <w:pStyle w:val="Compact"/>
+              <w:jc w:val="left"/>
+            </w:pPr>
+            <m:oMath>
+              <m:r>
+                <m:t>568</m:t>
+              </m:r>
+              <m:r>
+                <m:t>,</m:t>
+              </m:r>
+              <m:r>
+                <m:t>348</m:t>
               </m:r>
               <m:r>
                 <m:t>÷</m:t>
               </m:r>
               <m:r>
-                <m:t>841</m:t>
+                <m:t>828</m:t>
               </m:r>
             </m:oMath>
           </w:p>
@@ -1957,44 +1951,44 @@
             </w:pPr>
             <m:oMath>
               <m:r>
-                <m:t>4</m:t>
-              </m:r>
-              <m:r>
-                <m:t>,</m:t>
-              </m:r>
-              <m:r>
-                <m:t>136</m:t>
+                <m:t>9</m:t>
+              </m:r>
+              <m:r>
+                <m:t>,</m:t>
+              </m:r>
+              <m:r>
+                <m:t>691</m:t>
               </m:r>
               <m:r>
                 <m:t>⋅</m:t>
               </m:r>
               <m:r>
-                <m:t>976</m:t>
-              </m:r>
-            </m:oMath>
-          </w:p>
-        </w:tc>
-        <w:tc>
-          <w:p>
-            <w:pPr>
-              <w:pStyle w:val="Compact"/>
-              <w:jc w:val="left"/>
-            </w:pPr>
-            <m:oMath>
-              <m:r>
-                <m:t>220</m:t>
-              </m:r>
-              <m:r>
-                <m:t>,</m:t>
-              </m:r>
-              <m:r>
-                <m:t>953</m:t>
+                <m:t>125</m:t>
+              </m:r>
+            </m:oMath>
+          </w:p>
+        </w:tc>
+        <w:tc>
+          <w:p>
+            <w:pPr>
+              <w:pStyle w:val="Compact"/>
+              <w:jc w:val="left"/>
+            </w:pPr>
+            <m:oMath>
+              <m:r>
+                <m:t>719</m:t>
+              </m:r>
+              <m:r>
+                <m:t>,</m:t>
+              </m:r>
+              <m:r>
+                <m:t>683</m:t>
               </m:r>
               <m:r>
                 <m:t>÷</m:t>
               </m:r>
               <m:r>
-                <m:t>667</m:t>
+                <m:t>681</m:t>
               </m:r>
             </m:oMath>
           </w:p>
@@ -2009,50 +2003,44 @@
             </w:pPr>
             <m:oMath>
               <m:r>
-                <m:t>25</m:t>
-              </m:r>
-              <m:r>
-                <m:t>,</m:t>
-              </m:r>
-              <m:r>
-                <m:t>756</m:t>
+                <m:t>1</m:t>
+              </m:r>
+              <m:r>
+                <m:t>,</m:t>
+              </m:r>
+              <m:r>
+                <m:t>017</m:t>
               </m:r>
               <m:r>
                 <m:t>⋅</m:t>
               </m:r>
               <m:r>
-                <m:t>48</m:t>
-              </m:r>
-            </m:oMath>
-          </w:p>
-        </w:tc>
-        <w:tc>
-          <w:p>
-            <w:pPr>
-              <w:pStyle w:val="Compact"/>
-              <w:jc w:val="left"/>
-            </w:pPr>
-            <m:oMath>
-              <m:r>
-                <m:t>857</m:t>
-              </m:r>
-              <m:r>
-                <m:t>,</m:t>
-              </m:r>
-              <m:r>
-                <m:t>810</m:t>
+                <m:t>273</m:t>
+              </m:r>
+            </m:oMath>
+          </w:p>
+        </w:tc>
+        <w:tc>
+          <w:p>
+            <w:pPr>
+              <w:pStyle w:val="Compact"/>
+              <w:jc w:val="left"/>
+            </w:pPr>
+            <m:oMath>
+              <m:r>
+                <m:t>512</m:t>
+              </m:r>
+              <m:r>
+                <m:t>,</m:t>
+              </m:r>
+              <m:r>
+                <m:t>260</m:t>
               </m:r>
               <m:r>
                 <m:t>÷</m:t>
               </m:r>
               <m:r>
-                <m:t>6</m:t>
-              </m:r>
-              <m:r>
-                <m:t>,</m:t>
-              </m:r>
-              <m:r>
-                <m:t>409</m:t>
+                <m:t>49</m:t>
               </m:r>
             </m:oMath>
           </w:p>
@@ -2067,44 +2055,50 @@
             </w:pPr>
             <m:oMath>
               <m:r>
-                <m:t>3</m:t>
-              </m:r>
-              <m:r>
-                <m:t>,</m:t>
-              </m:r>
-              <m:r>
-                <m:t>784</m:t>
+                <m:t>82</m:t>
+              </m:r>
+              <m:r>
+                <m:t>,</m:t>
+              </m:r>
+              <m:r>
+                <m:t>635</m:t>
               </m:r>
               <m:r>
                 <m:t>⋅</m:t>
               </m:r>
               <m:r>
-                <m:t>214</m:t>
-              </m:r>
-            </m:oMath>
-          </w:p>
-        </w:tc>
-        <w:tc>
-          <w:p>
-            <w:pPr>
-              <w:pStyle w:val="Compact"/>
-              <w:jc w:val="left"/>
-            </w:pPr>
-            <m:oMath>
-              <m:r>
-                <m:t>402</m:t>
-              </m:r>
-              <m:r>
-                <m:t>,</m:t>
-              </m:r>
-              <m:r>
-                <m:t>424</m:t>
+                <m:t>68</m:t>
+              </m:r>
+            </m:oMath>
+          </w:p>
+        </w:tc>
+        <w:tc>
+          <w:p>
+            <w:pPr>
+              <w:pStyle w:val="Compact"/>
+              <w:jc w:val="left"/>
+            </w:pPr>
+            <m:oMath>
+              <m:r>
+                <m:t>378</m:t>
+              </m:r>
+              <m:r>
+                <m:t>,</m:t>
+              </m:r>
+              <m:r>
+                <m:t>793</m:t>
               </m:r>
               <m:r>
                 <m:t>÷</m:t>
               </m:r>
               <m:r>
-                <m:t>223</m:t>
+                <m:t>9</m:t>
+              </m:r>
+              <m:r>
+                <m:t>,</m:t>
+              </m:r>
+              <m:r>
+                <m:t>913</m:t>
               </m:r>
             </m:oMath>
           </w:p>
@@ -2119,44 +2113,44 @@
             </w:pPr>
             <m:oMath>
               <m:r>
-                <m:t>2</m:t>
-              </m:r>
-              <m:r>
-                <m:t>,</m:t>
-              </m:r>
-              <m:r>
-                <m:t>438</m:t>
+                <m:t>8</m:t>
+              </m:r>
+              <m:r>
+                <m:t>,</m:t>
+              </m:r>
+              <m:r>
+                <m:t>622</m:t>
               </m:r>
               <m:r>
                 <m:t>⋅</m:t>
               </m:r>
               <m:r>
-                <m:t>675</m:t>
-              </m:r>
-            </m:oMath>
-          </w:p>
-        </w:tc>
-        <w:tc>
-          <w:p>
-            <w:pPr>
-              <w:pStyle w:val="Compact"/>
-              <w:jc w:val="left"/>
-            </w:pPr>
-            <m:oMath>
-              <m:r>
-                <m:t>529</m:t>
-              </m:r>
-              <m:r>
-                <m:t>,</m:t>
-              </m:r>
-              <m:r>
-                <m:t>082</m:t>
+                <m:t>131</m:t>
+              </m:r>
+            </m:oMath>
+          </w:p>
+        </w:tc>
+        <w:tc>
+          <w:p>
+            <w:pPr>
+              <w:pStyle w:val="Compact"/>
+              <w:jc w:val="left"/>
+            </w:pPr>
+            <m:oMath>
+              <m:r>
+                <m:t>794</m:t>
+              </m:r>
+              <m:r>
+                <m:t>,</m:t>
+              </m:r>
+              <m:r>
+                <m:t>264</m:t>
               </m:r>
               <m:r>
                 <m:t>÷</m:t>
               </m:r>
               <m:r>
-                <m:t>903</m:t>
+                <m:t>899</m:t>
               </m:r>
             </m:oMath>
           </w:p>
@@ -2171,44 +2165,44 @@
             </w:pPr>
             <m:oMath>
               <m:r>
-                <m:t>2</m:t>
-              </m:r>
-              <m:r>
-                <m:t>,</m:t>
-              </m:r>
-              <m:r>
-                <m:t>432</m:t>
+                <m:t>1</m:t>
+              </m:r>
+              <m:r>
+                <m:t>,</m:t>
+              </m:r>
+              <m:r>
+                <m:t>862</m:t>
               </m:r>
               <m:r>
                 <m:t>⋅</m:t>
               </m:r>
               <m:r>
-                <m:t>362</m:t>
-              </m:r>
-            </m:oMath>
-          </w:p>
-        </w:tc>
-        <w:tc>
-          <w:p>
-            <w:pPr>
-              <w:pStyle w:val="Compact"/>
-              <w:jc w:val="left"/>
-            </w:pPr>
-            <m:oMath>
-              <m:r>
-                <m:t>987</m:t>
-              </m:r>
-              <m:r>
-                <m:t>,</m:t>
-              </m:r>
-              <m:r>
-                <m:t>272</m:t>
+                <m:t>889</m:t>
+              </m:r>
+            </m:oMath>
+          </w:p>
+        </w:tc>
+        <w:tc>
+          <w:p>
+            <w:pPr>
+              <w:pStyle w:val="Compact"/>
+              <w:jc w:val="left"/>
+            </w:pPr>
+            <m:oMath>
+              <m:r>
+                <m:t>583</m:t>
+              </m:r>
+              <m:r>
+                <m:t>,</m:t>
+              </m:r>
+              <m:r>
+                <m:t>496</m:t>
               </m:r>
               <m:r>
                 <m:t>÷</m:t>
               </m:r>
               <m:r>
-                <m:t>262</m:t>
+                <m:t>492</m:t>
               </m:r>
             </m:oMath>
           </w:p>
@@ -2223,44 +2217,44 @@
             </w:pPr>
             <m:oMath>
               <m:r>
-                <m:t>2</m:t>
-              </m:r>
-              <m:r>
-                <m:t>,</m:t>
-              </m:r>
-              <m:r>
-                <m:t>988</m:t>
+                <m:t>6</m:t>
+              </m:r>
+              <m:r>
+                <m:t>,</m:t>
+              </m:r>
+              <m:r>
+                <m:t>333</m:t>
               </m:r>
               <m:r>
                 <m:t>⋅</m:t>
               </m:r>
               <m:r>
-                <m:t>269</m:t>
-              </m:r>
-            </m:oMath>
-          </w:p>
-        </w:tc>
-        <w:tc>
-          <w:p>
-            <w:pPr>
-              <w:pStyle w:val="Compact"/>
-              <w:jc w:val="left"/>
-            </w:pPr>
-            <m:oMath>
-              <m:r>
-                <m:t>323</m:t>
-              </m:r>
-              <m:r>
-                <m:t>,</m:t>
-              </m:r>
-              <m:r>
-                <m:t>612</m:t>
+                <m:t>475</m:t>
+              </m:r>
+            </m:oMath>
+          </w:p>
+        </w:tc>
+        <w:tc>
+          <w:p>
+            <w:pPr>
+              <w:pStyle w:val="Compact"/>
+              <w:jc w:val="left"/>
+            </w:pPr>
+            <m:oMath>
+              <m:r>
+                <m:t>339</m:t>
+              </m:r>
+              <m:r>
+                <m:t>,</m:t>
+              </m:r>
+              <m:r>
+                <m:t>555</m:t>
               </m:r>
               <m:r>
                 <m:t>÷</m:t>
               </m:r>
               <m:r>
-                <m:t>35</m:t>
+                <m:t>933</m:t>
               </m:r>
             </m:oMath>
           </w:p>
@@ -2275,44 +2269,44 @@
             </w:pPr>
             <m:oMath>
               <m:r>
-                <m:t>6</m:t>
-              </m:r>
-              <m:r>
-                <m:t>,</m:t>
-              </m:r>
-              <m:r>
-                <m:t>817</m:t>
+                <m:t>48</m:t>
+              </m:r>
+              <m:r>
+                <m:t>,</m:t>
+              </m:r>
+              <m:r>
+                <m:t>221</m:t>
               </m:r>
               <m:r>
                 <m:t>⋅</m:t>
               </m:r>
               <m:r>
-                <m:t>111</m:t>
-              </m:r>
-            </m:oMath>
-          </w:p>
-        </w:tc>
-        <w:tc>
-          <w:p>
-            <w:pPr>
-              <w:pStyle w:val="Compact"/>
-              <w:jc w:val="left"/>
-            </w:pPr>
-            <m:oMath>
-              <m:r>
-                <m:t>542</m:t>
-              </m:r>
-              <m:r>
-                <m:t>,</m:t>
-              </m:r>
-              <m:r>
-                <m:t>450</m:t>
+                <m:t>33</m:t>
+              </m:r>
+            </m:oMath>
+          </w:p>
+        </w:tc>
+        <w:tc>
+          <w:p>
+            <w:pPr>
+              <w:pStyle w:val="Compact"/>
+              <w:jc w:val="left"/>
+            </w:pPr>
+            <m:oMath>
+              <m:r>
+                <m:t>701</m:t>
+              </m:r>
+              <m:r>
+                <m:t>,</m:t>
+              </m:r>
+              <m:r>
+                <m:t>545</m:t>
               </m:r>
               <m:r>
                 <m:t>÷</m:t>
               </m:r>
               <m:r>
-                <m:t>421</m:t>
+                <m:t>993</m:t>
               </m:r>
             </m:oMath>
           </w:p>
@@ -2327,44 +2321,50 @@
             </w:pPr>
             <m:oMath>
               <m:r>
-                <m:t>3</m:t>
-              </m:r>
-              <m:r>
-                <m:t>,</m:t>
-              </m:r>
-              <m:r>
-                <m:t>644</m:t>
+                <m:t>9</m:t>
+              </m:r>
+              <m:r>
+                <m:t>,</m:t>
+              </m:r>
+              <m:r>
+                <m:t>023</m:t>
               </m:r>
               <m:r>
                 <m:t>⋅</m:t>
               </m:r>
               <m:r>
-                <m:t>917</m:t>
-              </m:r>
-            </m:oMath>
-          </w:p>
-        </w:tc>
-        <w:tc>
-          <w:p>
-            <w:pPr>
-              <w:pStyle w:val="Compact"/>
-              <w:jc w:val="left"/>
-            </w:pPr>
-            <m:oMath>
-              <m:r>
-                <m:t>16</m:t>
-              </m:r>
-              <m:r>
-                <m:t>,</m:t>
-              </m:r>
-              <m:r>
-                <m:t>311</m:t>
+                <m:t>652</m:t>
+              </m:r>
+            </m:oMath>
+          </w:p>
+        </w:tc>
+        <w:tc>
+          <w:p>
+            <w:pPr>
+              <w:pStyle w:val="Compact"/>
+              <w:jc w:val="left"/>
+            </w:pPr>
+            <m:oMath>
+              <m:r>
+                <m:t>353</m:t>
+              </m:r>
+              <m:r>
+                <m:t>,</m:t>
+              </m:r>
+              <m:r>
+                <m:t>936</m:t>
               </m:r>
               <m:r>
                 <m:t>÷</m:t>
               </m:r>
               <m:r>
-                <m:t>623</m:t>
+                <m:t>7</m:t>
+              </m:r>
+              <m:r>
+                <m:t>,</m:t>
+              </m:r>
+              <m:r>
+                <m:t>277</m:t>
               </m:r>
             </m:oMath>
           </w:p>
